--- a/rédaction/2. ResumeMotsCles_EN.docx
+++ b/rédaction/2. ResumeMotsCles_EN.docx
@@ -4,75 +4,366 @@
   <w:body>
     <w:p>
       <w:pPr>
-        <w:rPr>
-          <w:rFonts w:asciiTheme="majorHAnsi" w:hAnsiTheme="majorHAnsi" w:cstheme="majorHAnsi"/>
+        <w:pStyle w:val="Titre1"/>
+        <w:spacing w:line="360" w:lineRule="auto"/>
+        <w:jc w:val="both"/>
+        <w:rPr>
+          <w:lang w:val="en-US"/>
         </w:rPr>
       </w:pPr>
       <w:r>
         <w:rPr>
-          <w:rFonts w:asciiTheme="majorHAnsi" w:hAnsiTheme="majorHAnsi" w:cstheme="majorHAnsi"/>
-        </w:rPr>
-        <w:t>{Résumé et mots clés}</w:t>
+          <w:lang w:val="en-US"/>
+        </w:rPr>
+        <w:t>ABSTRACT</w:t>
       </w:r>
     </w:p>
     <w:p>
       <w:pPr>
         <w:rPr>
-          <w:rFonts w:asciiTheme="majorHAnsi" w:hAnsiTheme="majorHAnsi" w:cstheme="majorHAnsi"/>
-        </w:rPr>
-      </w:pPr>
-      <w:r>
-        <w:rPr>
-          <w:rFonts w:asciiTheme="majorHAnsi" w:hAnsiTheme="majorHAnsi" w:cstheme="majorHAnsi"/>
-        </w:rPr>
-        <w:t>Max 250 mots (1 page) pour le résumé</w:t>
-      </w:r>
-    </w:p>
-    <w:p>
-      <w:pPr>
-        <w:rPr>
-          <w:rFonts w:asciiTheme="majorHAnsi" w:hAnsiTheme="majorHAnsi" w:cstheme="majorHAnsi"/>
-        </w:rPr>
-      </w:pPr>
-      <w:r>
-        <w:rPr>
-          <w:rFonts w:asciiTheme="majorHAnsi" w:hAnsiTheme="majorHAnsi" w:cstheme="majorHAnsi"/>
-        </w:rPr>
-        <w:t>Max 10 mots-clés</w:t>
-      </w:r>
-    </w:p>
-    <w:p>
-      <w:pPr>
-        <w:rPr>
-          <w:rFonts w:asciiTheme="majorHAnsi" w:hAnsiTheme="majorHAnsi" w:cstheme="majorHAnsi"/>
+          <w:lang w:val="en-US"/>
         </w:rPr>
       </w:pPr>
     </w:p>
     <w:p>
       <w:pPr>
-        <w:rPr>
-          <w:rFonts w:asciiTheme="majorHAnsi" w:hAnsiTheme="majorHAnsi" w:cstheme="majorHAnsi"/>
+        <w:spacing w:line="360" w:lineRule="auto"/>
+        <w:jc w:val="both"/>
+        <w:rPr>
+          <w:rFonts w:asciiTheme="majorHAnsi" w:hAnsiTheme="majorHAnsi" w:cstheme="majorHAnsi"/>
+          <w:lang w:val="en-US"/>
+        </w:rPr>
+      </w:pPr>
+      <w:r>
+        <w:rPr>
+          <w:rFonts w:asciiTheme="majorHAnsi" w:hAnsiTheme="majorHAnsi" w:cstheme="majorHAnsi"/>
+          <w:lang w:val="en-US"/>
+        </w:rPr>
+        <w:t>In a context of global change, understanding the interactions between parasites and the</w:t>
+      </w:r>
+      <w:r>
+        <w:rPr>
+          <w:rFonts w:asciiTheme="majorHAnsi" w:hAnsiTheme="majorHAnsi" w:cstheme="majorHAnsi"/>
+          <w:lang w:val="en-US"/>
+        </w:rPr>
+        <w:t>ir</w:t>
+      </w:r>
+      <w:r>
+        <w:rPr>
+          <w:rFonts w:asciiTheme="majorHAnsi" w:hAnsiTheme="majorHAnsi" w:cstheme="majorHAnsi"/>
+          <w:lang w:val="en-US"/>
+        </w:rPr>
+        <w:t xml:space="preserve"> environment is essential to predict future infection dynamics and changes in ecosystem functioning.</w:t>
+      </w:r>
+      <w:r>
+        <w:rPr>
+          <w:rFonts w:asciiTheme="majorHAnsi" w:hAnsiTheme="majorHAnsi" w:cstheme="majorHAnsi"/>
+          <w:lang w:val="en-US"/>
+        </w:rPr>
+        <w:t xml:space="preserve"> </w:t>
+      </w:r>
+      <w:r>
+        <w:rPr>
+          <w:rFonts w:asciiTheme="majorHAnsi" w:hAnsiTheme="majorHAnsi" w:cstheme="majorHAnsi"/>
+          <w:lang w:val="en-US"/>
+        </w:rPr>
+        <w:t>That said, parasite distribution patterns and drivers of infection vary in time and space, making understanding the underlying mechanisms highly complex.</w:t>
+      </w:r>
+      <w:r>
+        <w:rPr>
+          <w:rFonts w:asciiTheme="majorHAnsi" w:hAnsiTheme="majorHAnsi" w:cstheme="majorHAnsi"/>
+          <w:lang w:val="en-US"/>
+        </w:rPr>
+        <w:t xml:space="preserve"> </w:t>
+      </w:r>
+      <w:r>
+        <w:rPr>
+          <w:rFonts w:asciiTheme="majorHAnsi" w:hAnsiTheme="majorHAnsi" w:cstheme="majorHAnsi"/>
+          <w:lang w:val="en-US"/>
+        </w:rPr>
+        <w:t xml:space="preserve">Comparative studies based on empirical data must therefore </w:t>
+      </w:r>
+      <w:proofErr w:type="gramStart"/>
+      <w:r>
+        <w:rPr>
+          <w:rFonts w:asciiTheme="majorHAnsi" w:hAnsiTheme="majorHAnsi" w:cstheme="majorHAnsi"/>
+          <w:lang w:val="en-US"/>
+        </w:rPr>
+        <w:t>take into account</w:t>
+      </w:r>
+      <w:proofErr w:type="gramEnd"/>
+      <w:r>
+        <w:rPr>
+          <w:rFonts w:asciiTheme="majorHAnsi" w:hAnsiTheme="majorHAnsi" w:cstheme="majorHAnsi"/>
+          <w:lang w:val="en-US"/>
+        </w:rPr>
+        <w:t xml:space="preserve"> the factors of variation involved in estimating infection parameters in natural populations. Using a multi-scale approach, we explored the sources of variation in the estimation of infection prevalence, focusing on blac</w:t>
+      </w:r>
+      <w:r>
+        <w:rPr>
+          <w:rFonts w:asciiTheme="majorHAnsi" w:hAnsiTheme="majorHAnsi" w:cstheme="majorHAnsi"/>
+          <w:lang w:val="en-US"/>
+        </w:rPr>
+        <w:t>k spot</w:t>
+      </w:r>
+      <w:r>
+        <w:rPr>
+          <w:rFonts w:asciiTheme="majorHAnsi" w:hAnsiTheme="majorHAnsi" w:cstheme="majorHAnsi"/>
+          <w:lang w:val="en-US"/>
+        </w:rPr>
+        <w:t xml:space="preserve"> disease in </w:t>
+      </w:r>
+      <w:r>
+        <w:rPr>
+          <w:rFonts w:asciiTheme="majorHAnsi" w:hAnsiTheme="majorHAnsi" w:cstheme="majorHAnsi"/>
+          <w:lang w:val="en-US"/>
+        </w:rPr>
+        <w:t xml:space="preserve">littoral </w:t>
+      </w:r>
+      <w:r>
+        <w:rPr>
+          <w:rFonts w:asciiTheme="majorHAnsi" w:hAnsiTheme="majorHAnsi" w:cstheme="majorHAnsi"/>
+          <w:lang w:val="en-US"/>
+        </w:rPr>
+        <w:t>freshwater fish communities.</w:t>
+      </w:r>
+      <w:r>
+        <w:rPr>
+          <w:rFonts w:asciiTheme="majorHAnsi" w:hAnsiTheme="majorHAnsi" w:cstheme="majorHAnsi"/>
+          <w:lang w:val="en-US"/>
+        </w:rPr>
+        <w:t xml:space="preserve"> </w:t>
+      </w:r>
+      <w:r>
+        <w:rPr>
+          <w:rFonts w:asciiTheme="majorHAnsi" w:hAnsiTheme="majorHAnsi" w:cstheme="majorHAnsi"/>
+          <w:lang w:val="en-US"/>
+        </w:rPr>
+        <w:t>Our results show</w:t>
+      </w:r>
+      <w:r>
+        <w:rPr>
+          <w:rFonts w:asciiTheme="majorHAnsi" w:hAnsiTheme="majorHAnsi" w:cstheme="majorHAnsi"/>
+          <w:lang w:val="en-US"/>
+        </w:rPr>
+        <w:t>ed</w:t>
+      </w:r>
+      <w:r>
+        <w:rPr>
+          <w:rFonts w:asciiTheme="majorHAnsi" w:hAnsiTheme="majorHAnsi" w:cstheme="majorHAnsi"/>
+          <w:lang w:val="en-US"/>
+        </w:rPr>
+        <w:t xml:space="preserve"> that infection prevalence is spatially heterogeneous across the landscape</w:t>
+      </w:r>
+      <w:r>
+        <w:rPr>
+          <w:rFonts w:asciiTheme="majorHAnsi" w:hAnsiTheme="majorHAnsi" w:cstheme="majorHAnsi"/>
+          <w:lang w:val="en-US"/>
+        </w:rPr>
+        <w:t xml:space="preserve"> with evidence of infection hotspots and </w:t>
+      </w:r>
+      <w:proofErr w:type="spellStart"/>
+      <w:r>
+        <w:rPr>
+          <w:rFonts w:asciiTheme="majorHAnsi" w:hAnsiTheme="majorHAnsi" w:cstheme="majorHAnsi"/>
+          <w:lang w:val="en-US"/>
+        </w:rPr>
+        <w:t>coldspots</w:t>
+      </w:r>
+      <w:proofErr w:type="spellEnd"/>
+      <w:r>
+        <w:rPr>
+          <w:rFonts w:asciiTheme="majorHAnsi" w:hAnsiTheme="majorHAnsi" w:cstheme="majorHAnsi"/>
+          <w:lang w:val="en-US"/>
+        </w:rPr>
+        <w:t xml:space="preserve">. </w:t>
+      </w:r>
+      <w:r>
+        <w:rPr>
+          <w:rFonts w:asciiTheme="majorHAnsi" w:hAnsiTheme="majorHAnsi" w:cstheme="majorHAnsi"/>
+          <w:lang w:val="en-US"/>
+        </w:rPr>
+        <w:t>Method-related sampling biases led to significant variations in prevalence estimates and spatial patterns of disease occurrence. Our results also indicate</w:t>
+      </w:r>
+      <w:r>
+        <w:rPr>
+          <w:rFonts w:asciiTheme="majorHAnsi" w:hAnsiTheme="majorHAnsi" w:cstheme="majorHAnsi"/>
+          <w:lang w:val="en-US"/>
+        </w:rPr>
+        <w:t>d</w:t>
+      </w:r>
+      <w:r>
+        <w:rPr>
+          <w:rFonts w:asciiTheme="majorHAnsi" w:hAnsiTheme="majorHAnsi" w:cstheme="majorHAnsi"/>
+          <w:lang w:val="en-US"/>
+        </w:rPr>
+        <w:t xml:space="preserve"> that low sampling</w:t>
+      </w:r>
+      <w:r>
+        <w:rPr>
+          <w:rFonts w:asciiTheme="majorHAnsi" w:hAnsiTheme="majorHAnsi" w:cstheme="majorHAnsi"/>
+          <w:lang w:val="en-US"/>
+        </w:rPr>
+        <w:t xml:space="preserve"> effort </w:t>
+      </w:r>
+      <w:r>
+        <w:rPr>
+          <w:rFonts w:asciiTheme="majorHAnsi" w:hAnsiTheme="majorHAnsi" w:cstheme="majorHAnsi"/>
+          <w:lang w:val="en-US"/>
+        </w:rPr>
+        <w:t>tend to overestimate the prevalence of infection in the landscape, and that the sampling effort required to estimate</w:t>
+      </w:r>
+      <w:r>
+        <w:rPr>
+          <w:rFonts w:asciiTheme="majorHAnsi" w:hAnsiTheme="majorHAnsi" w:cstheme="majorHAnsi"/>
+          <w:lang w:val="en-US"/>
+        </w:rPr>
+        <w:t xml:space="preserve"> infection</w:t>
+      </w:r>
+      <w:r>
+        <w:rPr>
+          <w:rFonts w:asciiTheme="majorHAnsi" w:hAnsiTheme="majorHAnsi" w:cstheme="majorHAnsi"/>
+          <w:lang w:val="en-US"/>
+        </w:rPr>
+        <w:t xml:space="preserve"> prevalence depends on the sampling method employed. Water </w:t>
+      </w:r>
+      <w:proofErr w:type="spellStart"/>
+      <w:r>
+        <w:rPr>
+          <w:rFonts w:asciiTheme="majorHAnsi" w:hAnsiTheme="majorHAnsi" w:cstheme="majorHAnsi"/>
+          <w:lang w:val="en-US"/>
+        </w:rPr>
+        <w:t>physico</w:t>
+      </w:r>
+      <w:proofErr w:type="spellEnd"/>
+      <w:r>
+        <w:rPr>
+          <w:rFonts w:asciiTheme="majorHAnsi" w:hAnsiTheme="majorHAnsi" w:cstheme="majorHAnsi"/>
+          <w:lang w:val="en-US"/>
+        </w:rPr>
+        <w:t xml:space="preserve">-chemical characteristics and local fish community structure were found to be the best predictors of small-scale infection. </w:t>
+      </w:r>
+      <w:r>
+        <w:rPr>
+          <w:rFonts w:asciiTheme="majorHAnsi" w:hAnsiTheme="majorHAnsi" w:cstheme="majorHAnsi"/>
+          <w:lang w:val="en-US"/>
+        </w:rPr>
+        <w:t>Furthermore,</w:t>
+      </w:r>
+      <w:r>
+        <w:rPr>
+          <w:rFonts w:asciiTheme="majorHAnsi" w:hAnsiTheme="majorHAnsi" w:cstheme="majorHAnsi"/>
+          <w:lang w:val="en-US"/>
+        </w:rPr>
+        <w:t xml:space="preserve"> our results suggest dilution effects due to obstruction and compatibility barriers limiting cercarial survival. Several relationships between infection prevalence and environmental predictors revealed non-linearity, suggesting complex interactions</w:t>
+      </w:r>
+      <w:r>
+        <w:rPr>
+          <w:rFonts w:asciiTheme="majorHAnsi" w:hAnsiTheme="majorHAnsi" w:cstheme="majorHAnsi"/>
+          <w:lang w:val="en-US"/>
+        </w:rPr>
+        <w:t xml:space="preserve">. </w:t>
+      </w:r>
+      <w:r>
+        <w:rPr>
+          <w:rFonts w:asciiTheme="majorHAnsi" w:hAnsiTheme="majorHAnsi" w:cstheme="majorHAnsi"/>
+          <w:lang w:val="en-US"/>
+        </w:rPr>
+        <w:t>Our study contributes to the development of our understanding of the interactions between parasites and their environment, as well as potential biases in the study of infection dynamics.</w:t>
+      </w:r>
+    </w:p>
+    <w:p>
+      <w:pPr>
+        <w:spacing w:line="360" w:lineRule="auto"/>
+        <w:jc w:val="both"/>
+        <w:rPr>
+          <w:rFonts w:asciiTheme="majorHAnsi" w:hAnsiTheme="majorHAnsi" w:cstheme="majorHAnsi"/>
+          <w:lang w:val="en-US"/>
         </w:rPr>
       </w:pPr>
     </w:p>
     <w:p>
       <w:pPr>
-        <w:rPr>
-          <w:rFonts w:asciiTheme="majorHAnsi" w:hAnsiTheme="majorHAnsi" w:cstheme="majorHAnsi"/>
+        <w:spacing w:line="360" w:lineRule="auto"/>
+        <w:jc w:val="both"/>
+        <w:rPr>
+          <w:rFonts w:asciiTheme="majorHAnsi" w:hAnsiTheme="majorHAnsi" w:cstheme="majorHAnsi"/>
+          <w:b/>
+          <w:bCs/>
+          <w:lang w:val="en-US"/>
+        </w:rPr>
+      </w:pPr>
+      <w:proofErr w:type="gramStart"/>
+      <w:r>
+        <w:rPr>
+          <w:rFonts w:asciiTheme="majorHAnsi" w:hAnsiTheme="majorHAnsi" w:cstheme="majorHAnsi"/>
+          <w:b/>
+          <w:bCs/>
+          <w:lang w:val="en-US"/>
+        </w:rPr>
+        <w:t>Keywords</w:t>
+      </w:r>
+      <w:r>
+        <w:rPr>
+          <w:rFonts w:asciiTheme="majorHAnsi" w:hAnsiTheme="majorHAnsi" w:cstheme="majorHAnsi"/>
+          <w:b/>
+          <w:bCs/>
+          <w:lang w:val="en-US"/>
+        </w:rPr>
+        <w:t> :</w:t>
+      </w:r>
+      <w:proofErr w:type="gramEnd"/>
+      <w:r>
+        <w:rPr>
+          <w:rFonts w:asciiTheme="majorHAnsi" w:hAnsiTheme="majorHAnsi" w:cstheme="majorHAnsi"/>
+          <w:b/>
+          <w:bCs/>
+          <w:lang w:val="en-US"/>
+        </w:rPr>
+        <w:t xml:space="preserve"> </w:t>
+      </w:r>
+    </w:p>
+    <w:p>
+      <w:pPr>
+        <w:spacing w:line="360" w:lineRule="auto"/>
+        <w:jc w:val="both"/>
+        <w:rPr>
+          <w:rFonts w:asciiTheme="majorHAnsi" w:hAnsiTheme="majorHAnsi" w:cstheme="majorHAnsi"/>
+          <w:lang w:val="en-US"/>
+        </w:rPr>
+      </w:pPr>
+      <w:r>
+        <w:rPr>
+          <w:rFonts w:asciiTheme="majorHAnsi" w:hAnsiTheme="majorHAnsi" w:cstheme="majorHAnsi"/>
+          <w:lang w:val="en-US"/>
+        </w:rPr>
+        <w:t>Host-parasite interactions, spatial ecology, black</w:t>
+      </w:r>
+      <w:r>
+        <w:rPr>
+          <w:rFonts w:asciiTheme="majorHAnsi" w:hAnsiTheme="majorHAnsi" w:cstheme="majorHAnsi"/>
+          <w:lang w:val="en-US"/>
+        </w:rPr>
+        <w:t xml:space="preserve"> spot disease, sampling bias, sampling effort, distribution patterns, infection drivers, littoral fish communities, freshwaters. </w:t>
+      </w:r>
+    </w:p>
+    <w:p>
+      <w:pPr>
+        <w:spacing w:line="360" w:lineRule="auto"/>
+        <w:jc w:val="both"/>
+        <w:rPr>
+          <w:rFonts w:asciiTheme="majorHAnsi" w:hAnsiTheme="majorHAnsi" w:cstheme="majorHAnsi"/>
+          <w:lang w:val="en-US"/>
         </w:rPr>
       </w:pPr>
     </w:p>
     <w:p>
       <w:pPr>
-        <w:rPr>
-          <w:rFonts w:asciiTheme="majorHAnsi" w:hAnsiTheme="majorHAnsi" w:cstheme="majorHAnsi"/>
-        </w:rPr>
-      </w:pPr>
-    </w:p>
-    <w:p>
-      <w:pPr>
-        <w:rPr>
-          <w:rFonts w:asciiTheme="majorHAnsi" w:hAnsiTheme="majorHAnsi" w:cstheme="majorHAnsi"/>
+        <w:spacing w:line="360" w:lineRule="auto"/>
+        <w:jc w:val="both"/>
+        <w:rPr>
+          <w:rFonts w:asciiTheme="majorHAnsi" w:hAnsiTheme="majorHAnsi" w:cstheme="majorHAnsi"/>
+          <w:lang w:val="en-US"/>
         </w:rPr>
       </w:pPr>
     </w:p>
@@ -483,6 +774,23 @@
     <w:name w:val="Normal"/>
     <w:qFormat/>
   </w:style>
+  <w:style w:type="paragraph" w:styleId="Titre1">
+    <w:name w:val="heading 1"/>
+    <w:basedOn w:val="Normal"/>
+    <w:next w:val="Normal"/>
+    <w:link w:val="Titre1Car"/>
+    <w:uiPriority w:val="9"/>
+    <w:qFormat/>
+    <w:rsid w:val="00CD1EA0"/>
+    <w:pPr>
+      <w:outlineLvl w:val="0"/>
+    </w:pPr>
+    <w:rPr>
+      <w:rFonts w:asciiTheme="majorHAnsi" w:hAnsiTheme="majorHAnsi" w:cstheme="majorHAnsi"/>
+      <w:b/>
+      <w:bCs/>
+    </w:rPr>
+  </w:style>
   <w:style w:type="character" w:default="1" w:styleId="Policepardfaut">
     <w:name w:val="Default Paragraph Font"/>
     <w:uiPriority w:val="1"/>
@@ -509,6 +817,18 @@
     <w:uiPriority w:val="99"/>
     <w:semiHidden/>
     <w:unhideWhenUsed/>
+  </w:style>
+  <w:style w:type="character" w:customStyle="1" w:styleId="Titre1Car">
+    <w:name w:val="Titre 1 Car"/>
+    <w:basedOn w:val="Policepardfaut"/>
+    <w:link w:val="Titre1"/>
+    <w:uiPriority w:val="9"/>
+    <w:rsid w:val="00CD1EA0"/>
+    <w:rPr>
+      <w:rFonts w:asciiTheme="majorHAnsi" w:hAnsiTheme="majorHAnsi" w:cstheme="majorHAnsi"/>
+      <w:b/>
+      <w:bCs/>
+    </w:rPr>
   </w:style>
 </w:styles>
 </file>
